--- a/R-study-notes.docx
+++ b/R-study-notes.docx
@@ -39,7 +39,7 @@
       </w:r>
     </w:p>
     <w:p>
-      <w:hyperlink r:id="rId4" w:history="1">
+      <w:hyperlink r:id="rId6" w:history="1">
         <w:r>
           <w:rPr>
             <w:rStyle w:val="Hyperlink"/>
@@ -48,14 +48,84 @@
         </w:r>
       </w:hyperlink>
     </w:p>
+    <w:p>
+      <w:r>
+        <w:t>ggplot cheat sheet:</w:t>
+      </w:r>
+    </w:p>
+    <w:p>
+      <w:hyperlink r:id="rId7" w:history="1">
+        <w:r>
+          <w:rPr>
+            <w:rStyle w:val="Hyperlink"/>
+          </w:rPr>
+          <w:t>https://github.com/rstudio/cheatsheets/blob/main/data-visualization.pdf</w:t>
+        </w:r>
+      </w:hyperlink>
+    </w:p>
+    <w:p>
+      <w:r>
+        <w:t xml:space="preserve">aesthetic visual property:  </w:t>
+      </w:r>
+      <w:proofErr w:type="gramStart"/>
+      <w:r>
+        <w:t>shape</w:t>
+      </w:r>
+      <w:r>
+        <w:t>(</w:t>
+      </w:r>
+      <w:proofErr w:type="gramEnd"/>
+      <w:r>
+        <w:t>0-24)</w:t>
+      </w:r>
+      <w:r>
+        <w:t>, color, size, alpha</w:t>
+      </w:r>
+      <w:r>
+        <w:t xml:space="preserve"> = variable name</w:t>
+      </w:r>
+    </w:p>
+    <w:p>
+      <w:proofErr w:type="gramStart"/>
+      <w:r>
+        <w:t>use ?geom</w:t>
+      </w:r>
+      <w:proofErr w:type="gramEnd"/>
+      <w:r>
+        <w:t>_point to find out definition</w:t>
+      </w:r>
+    </w:p>
+    <w:p>
+      <w:r>
+        <w:t xml:space="preserve">facet_wrap: wrap in single </w:t>
+      </w:r>
+      <w:proofErr w:type="gramStart"/>
+      <w:r>
+        <w:t>variable</w:t>
+      </w:r>
+      <w:proofErr w:type="gramEnd"/>
+    </w:p>
+    <w:p>
+      <w:r>
+        <w:t xml:space="preserve">facet_grid: wrap in 2 </w:t>
+      </w:r>
+      <w:proofErr w:type="gramStart"/>
+      <w:r>
+        <w:t>variables</w:t>
+      </w:r>
+      <w:proofErr w:type="gramEnd"/>
+    </w:p>
     <w:p/>
     <w:p>
       <w:r>
-        <w:t>how to create a dataframe</w:t>
-      </w:r>
-    </w:p>
-    <w:p>
-      <w:hyperlink r:id="rId5" w:history="1">
+        <w:t>H</w:t>
+      </w:r>
+      <w:r>
+        <w:t>ow to create a dataframe</w:t>
+      </w:r>
+    </w:p>
+    <w:p>
+      <w:hyperlink r:id="rId8" w:anchor=":~:text=We%20can%20create%20a%20DataFrame%20in%20R%20by%20combining%20two,we%20pass%20the%20necessary%20DataFrames" w:history="1">
         <w:r>
           <w:rPr>
             <w:rStyle w:val="Hyperlink"/>
@@ -70,11 +140,19 @@
     <w:p/>
     <w:p>
       <w:r>
-        <w:t>how to open multiple table using dbReadTable</w:t>
-      </w:r>
-    </w:p>
-    <w:p>
-      <w:hyperlink r:id="rId6" w:history="1">
+        <w:t xml:space="preserve">how to open multiple </w:t>
+      </w:r>
+      <w:proofErr w:type="gramStart"/>
+      <w:r>
+        <w:t>table</w:t>
+      </w:r>
+      <w:proofErr w:type="gramEnd"/>
+      <w:r>
+        <w:t xml:space="preserve"> using dbReadTable</w:t>
+      </w:r>
+    </w:p>
+    <w:p>
+      <w:hyperlink r:id="rId9" w:history="1">
         <w:r>
           <w:rPr>
             <w:rStyle w:val="Hyperlink"/>
@@ -90,7 +168,7 @@
       </w:r>
     </w:p>
     <w:p>
-      <w:hyperlink r:id="rId7" w:history="1">
+      <w:hyperlink r:id="rId10" w:history="1">
         <w:r>
           <w:rPr>
             <w:rStyle w:val="Hyperlink"/>
@@ -101,10 +179,15 @@
     </w:p>
     <w:p>
       <w:r>
-        <w:t xml:space="preserve">at </w:t>
-      </w:r>
-      <w:r>
-        <w:t>15:45 most commonly used package</w:t>
+        <w:t xml:space="preserve">at 15:45 </w:t>
+      </w:r>
+      <w:proofErr w:type="gramStart"/>
+      <w:r>
+        <w:t>most commonly used</w:t>
+      </w:r>
+      <w:proofErr w:type="gramEnd"/>
+      <w:r>
+        <w:t xml:space="preserve"> package</w:t>
       </w:r>
     </w:p>
     <w:p/>
@@ -119,29 +202,99 @@
       </w:r>
     </w:p>
     <w:p>
-      <w:r>
-        <w:t>install.packages('tinytex')</w:t>
-      </w:r>
-    </w:p>
-    <w:p>
-      <w:r>
-        <w:t>tinytex::install_tinytex()</w:t>
-      </w:r>
-    </w:p>
-    <w:p>
-      <w:r>
-        <w:t>pdf output: knitr::stitch('file_name.r'), need to set work dirictory first</w:t>
-      </w:r>
-    </w:p>
-    <w:p>
-      <w:r>
-        <w:br w:type="page"/>
+      <w:proofErr w:type="gramStart"/>
+      <w:r>
+        <w:lastRenderedPageBreak/>
+        <w:t>install.packages</w:t>
+      </w:r>
+      <w:proofErr w:type="gramEnd"/>
+      <w:r>
+        <w:t>('tinytex')</w:t>
+      </w:r>
+    </w:p>
+    <w:p>
+      <w:proofErr w:type="gramStart"/>
+      <w:r>
+        <w:t>tinytex::</w:t>
+      </w:r>
+      <w:proofErr w:type="gramEnd"/>
+      <w:r>
+        <w:t>install_tinytex()</w:t>
+      </w:r>
+    </w:p>
+    <w:p>
+      <w:r>
+        <w:t xml:space="preserve">pdf output: </w:t>
+      </w:r>
+      <w:proofErr w:type="gramStart"/>
+      <w:r>
+        <w:t>knitr::</w:t>
+      </w:r>
+      <w:proofErr w:type="gramEnd"/>
+      <w:r>
+        <w:t>stitch('file_name.r'), need to set work dirictory first</w:t>
       </w:r>
     </w:p>
     <w:p/>
     <w:p>
       <w:r>
         <w:rPr>
+          <w:noProof/>
+        </w:rPr>
+        <w:drawing>
+          <wp:inline distT="0" distB="0" distL="0" distR="0" wp14:anchorId="7229FC6D" wp14:editId="04113A5C">
+            <wp:extent cx="5631180" cy="3987800"/>
+            <wp:effectExtent l="0" t="0" r="7620" b="0"/>
+            <wp:docPr id="540219696" name="Picture 1"/>
+            <wp:cNvGraphicFramePr>
+              <a:graphicFrameLocks xmlns:a="http://schemas.openxmlformats.org/drawingml/2006/main" noChangeAspect="1"/>
+            </wp:cNvGraphicFramePr>
+            <a:graphic xmlns:a="http://schemas.openxmlformats.org/drawingml/2006/main">
+              <a:graphicData uri="http://schemas.openxmlformats.org/drawingml/2006/picture">
+                <pic:pic xmlns:pic="http://schemas.openxmlformats.org/drawingml/2006/picture">
+                  <pic:nvPicPr>
+                    <pic:cNvPr id="0" name="Picture 1"/>
+                    <pic:cNvPicPr>
+                      <a:picLocks noChangeAspect="1" noChangeArrowheads="1"/>
+                    </pic:cNvPicPr>
+                  </pic:nvPicPr>
+                  <pic:blipFill>
+                    <a:blip r:embed="rId11">
+                      <a:extLst>
+                        <a:ext uri="{28A0092B-C50C-407E-A947-70E740481C1C}">
+                          <a14:useLocalDpi xmlns:a14="http://schemas.microsoft.com/office/drawing/2010/main" val="0"/>
+                        </a:ext>
+                      </a:extLst>
+                    </a:blip>
+                    <a:srcRect/>
+                    <a:stretch>
+                      <a:fillRect/>
+                    </a:stretch>
+                  </pic:blipFill>
+                  <pic:spPr bwMode="auto">
+                    <a:xfrm>
+                      <a:off x="0" y="0"/>
+                      <a:ext cx="5631180" cy="3987800"/>
+                    </a:xfrm>
+                    <a:prstGeom prst="rect">
+                      <a:avLst/>
+                    </a:prstGeom>
+                    <a:noFill/>
+                    <a:ln>
+                      <a:noFill/>
+                    </a:ln>
+                  </pic:spPr>
+                </pic:pic>
+              </a:graphicData>
+            </a:graphic>
+          </wp:inline>
+        </w:drawing>
+      </w:r>
+    </w:p>
+    <w:p/>
+    <w:p>
+      <w:r>
+        <w:rPr>
           <w:b/>
           <w:bCs/>
         </w:rPr>
@@ -153,11 +306,24 @@
     </w:p>
     <w:p>
       <w:r>
-        <w:t>scatter plot: geom_point()</w:t>
-      </w:r>
-    </w:p>
-    <w:p>
-      <w:hyperlink r:id="rId8" w:history="1">
+        <w:t>scatter plot: geom_</w:t>
+      </w:r>
+      <w:proofErr w:type="gramStart"/>
+      <w:r>
+        <w:t>point(</w:t>
+      </w:r>
+      <w:proofErr w:type="gramEnd"/>
+      <w:r>
+        <w:t>)</w:t>
+      </w:r>
+    </w:p>
+    <w:p>
+      <w:pPr>
+        <w:rPr>
+          <w:rStyle w:val="Hyperlink"/>
+        </w:rPr>
+      </w:pPr>
+      <w:hyperlink r:id="rId12" w:history="1">
         <w:r>
           <w:rPr>
             <w:rStyle w:val="Hyperlink"/>
@@ -167,18 +333,49 @@
       </w:hyperlink>
     </w:p>
     <w:p>
-      <w:r>
-        <w:t>with regression line: the `geom_smooth()` function</w:t>
+      <w:pPr>
+        <w:rPr>
+          <w:color w:val="000000" w:themeColor="text1"/>
+        </w:rPr>
+      </w:pPr>
+      <w:r>
+        <w:rPr>
+          <w:rStyle w:val="Hyperlink"/>
+          <w:color w:val="000000" w:themeColor="text1"/>
+          <w:u w:val="none"/>
+        </w:rPr>
+        <w:t>variables levels: size, shape, color, alpha</w:t>
+      </w:r>
+    </w:p>
+    <w:p>
+      <w:r>
+        <w:t>with regression line: the `geom_</w:t>
+      </w:r>
+      <w:proofErr w:type="gramStart"/>
+      <w:r>
+        <w:t>smooth(</w:t>
+      </w:r>
+      <w:proofErr w:type="gramEnd"/>
+      <w:r>
+        <w:t>)` function</w:t>
       </w:r>
     </w:p>
     <w:p/>
     <w:p>
       <w:r>
-        <w:t>histogram plot: geom_hitogram()</w:t>
-      </w:r>
-    </w:p>
-    <w:p>
-      <w:hyperlink r:id="rId9" w:history="1">
+        <w:t>histogram plot: geom_</w:t>
+      </w:r>
+      <w:proofErr w:type="gramStart"/>
+      <w:r>
+        <w:t>hitogram(</w:t>
+      </w:r>
+      <w:proofErr w:type="gramEnd"/>
+      <w:r>
+        <w:t>)</w:t>
+      </w:r>
+    </w:p>
+    <w:p>
+      <w:hyperlink r:id="rId13" w:history="1">
         <w:r>
           <w:rPr>
             <w:rStyle w:val="Hyperlink"/>
@@ -190,14 +387,23 @@
     <w:p/>
     <w:p>
       <w:r>
-        <w:t>density plot:geom_density()</w:t>
+        <w:lastRenderedPageBreak/>
+        <w:t xml:space="preserve">density </w:t>
+      </w:r>
+      <w:proofErr w:type="gramStart"/>
+      <w:r>
+        <w:t>plot:geom</w:t>
+      </w:r>
+      <w:proofErr w:type="gramEnd"/>
+      <w:r>
+        <w:t>_density()</w:t>
       </w:r>
     </w:p>
     <w:p>
       <w:r>
         <w:t xml:space="preserve"> </w:t>
       </w:r>
-      <w:hyperlink r:id="rId10" w:history="1">
+      <w:hyperlink r:id="rId14" w:history="1">
         <w:r>
           <w:rPr>
             <w:rStyle w:val="Hyperlink"/>
@@ -218,35 +424,72 @@
     </w:p>
     <w:p>
       <w:r>
-        <w:t xml:space="preserve"> data() can show the build in dataset</w:t>
-      </w:r>
-    </w:p>
-    <w:p>
-      <w:r>
-        <w:t xml:space="preserve"> view(dataset name) will see the dataset</w:t>
-      </w:r>
-    </w:p>
-    <w:p>
-      <w:r>
-        <w:t xml:space="preserve"> glimpse() will show class of the element</w:t>
-      </w:r>
-    </w:p>
-    <w:p>
-      <w:r>
-        <w:t xml:space="preserve"> name(dataset name) is similar to head() or str()</w:t>
+        <w:t xml:space="preserve"> </w:t>
+      </w:r>
+      <w:proofErr w:type="gramStart"/>
+      <w:r>
+        <w:t>data(</w:t>
+      </w:r>
+      <w:proofErr w:type="gramEnd"/>
+      <w:r>
+        <w:t>) can show the build in dataset</w:t>
+      </w:r>
+    </w:p>
+    <w:p>
+      <w:r>
+        <w:t xml:space="preserve"> </w:t>
+      </w:r>
+      <w:proofErr w:type="gramStart"/>
+      <w:r>
+        <w:t>V</w:t>
+      </w:r>
+      <w:r>
+        <w:t>iew(</w:t>
+      </w:r>
+      <w:proofErr w:type="gramEnd"/>
+      <w:r>
+        <w:t>dataset name) will see the dataset</w:t>
+      </w:r>
+    </w:p>
+    <w:p>
+      <w:r>
+        <w:t xml:space="preserve"> </w:t>
+      </w:r>
+      <w:proofErr w:type="gramStart"/>
+      <w:r>
+        <w:t>glimpse(</w:t>
+      </w:r>
+      <w:proofErr w:type="gramEnd"/>
+      <w:r>
+        <w:t>) will show class of the element</w:t>
+      </w:r>
+    </w:p>
+    <w:p>
+      <w:r>
+        <w:t xml:space="preserve"> </w:t>
+      </w:r>
+      <w:proofErr w:type="gramStart"/>
+      <w:r>
+        <w:t>name(</w:t>
+      </w:r>
+      <w:proofErr w:type="gramEnd"/>
+      <w:r>
+        <w:t>dataset name) is similar to head() or str()</w:t>
       </w:r>
     </w:p>
     <w:p/>
     <w:p>
       <w:r>
-        <w:t>A</w:t>
-      </w:r>
-      <w:r>
-        <w:t>ming-lists-within-for-loop-using-paste0-and-get-eval-parse</w:t>
-      </w:r>
-    </w:p>
-    <w:p>
-      <w:hyperlink r:id="rId11" w:history="1">
+        <w:t>Aming-lists-within-for-loop-using-paste0-and-get-eval-</w:t>
+      </w:r>
+      <w:proofErr w:type="gramStart"/>
+      <w:r>
+        <w:t>parse</w:t>
+      </w:r>
+      <w:proofErr w:type="gramEnd"/>
+    </w:p>
+    <w:p>
+      <w:hyperlink r:id="rId15" w:history="1">
         <w:r>
           <w:rPr>
             <w:rStyle w:val="Hyperlink"/>
@@ -255,7 +498,47 @@
         </w:r>
       </w:hyperlink>
     </w:p>
-    <w:p>
+    <w:p/>
+    <w:p>
+      <w:pPr>
+        <w:rPr>
+          <w:b/>
+          <w:bCs/>
+        </w:rPr>
+      </w:pPr>
+      <w:r>
+        <w:t xml:space="preserve">Tidy data with </w:t>
+      </w:r>
+      <w:r>
+        <w:rPr>
+          <w:b/>
+          <w:bCs/>
+        </w:rPr>
+        <w:t>Tidyr</w:t>
+      </w:r>
+      <w:r>
+        <w:rPr>
+          <w:b/>
+          <w:bCs/>
+        </w:rPr>
+        <w:t>:</w:t>
+      </w:r>
+    </w:p>
+    <w:p>
+      <w:r>
+        <w:t>A tidy data</w:t>
+      </w:r>
+      <w:r>
+        <w:t xml:space="preserve"> </w:t>
+      </w:r>
+      <w:proofErr w:type="gramStart"/>
+      <w:r>
+        <w:t>is:</w:t>
+      </w:r>
+      <w:proofErr w:type="gramEnd"/>
+      <w:r>
+        <w:t xml:space="preserve"> a tibble, each column has only one variable.</w:t>
+      </w:r>
       <w:r>
         <w:br w:type="page"/>
       </w:r>
@@ -311,17 +594,34 @@
         <w:t>Vector</w:t>
       </w:r>
       <w:r>
-        <w:t>:  a collection of elements of same type. create a vector</w:t>
+        <w:t xml:space="preserve">:  a collection of elements of </w:t>
+      </w:r>
+      <w:proofErr w:type="gramStart"/>
+      <w:r>
+        <w:t>same</w:t>
+      </w:r>
+      <w:proofErr w:type="gramEnd"/>
+      <w:r>
+        <w:t xml:space="preserve"> type. create a vector</w:t>
       </w:r>
       <w:r>
         <w:t xml:space="preserve"> by using </w:t>
       </w:r>
-      <w:r>
-        <w:rPr>
-          <w:b/>
-          <w:bCs/>
-        </w:rPr>
-        <w:t>c()</w:t>
+      <w:proofErr w:type="gramStart"/>
+      <w:r>
+        <w:rPr>
+          <w:b/>
+          <w:bCs/>
+        </w:rPr>
+        <w:t>c(</w:t>
+      </w:r>
+      <w:proofErr w:type="gramEnd"/>
+      <w:r>
+        <w:rPr>
+          <w:b/>
+          <w:bCs/>
+        </w:rPr>
+        <w:t>)</w:t>
       </w:r>
     </w:p>
     <w:p>
@@ -334,6 +634,7 @@
       <w:r>
         <w:t xml:space="preserve">:  vector with levels, using </w:t>
       </w:r>
+      <w:proofErr w:type="gramStart"/>
       <w:r>
         <w:rPr>
           <w:b/>
@@ -341,8 +642,17 @@
         </w:rPr>
         <w:t>as.factor</w:t>
       </w:r>
-      <w:r>
-        <w:t xml:space="preserve"> to create. The levels do not matter but assigned to each unique elements inside vector.</w:t>
+      <w:proofErr w:type="gramEnd"/>
+      <w:r>
+        <w:t xml:space="preserve"> to create. The levels do not matter but assigned to each unique </w:t>
+      </w:r>
+      <w:proofErr w:type="gramStart"/>
+      <w:r>
+        <w:t>elements</w:t>
+      </w:r>
+      <w:proofErr w:type="gramEnd"/>
+      <w:r>
+        <w:t xml:space="preserve"> inside vector.</w:t>
       </w:r>
     </w:p>
     <w:p>
@@ -378,15 +688,44 @@
         <w:t>Array</w:t>
       </w:r>
       <w:r>
-        <w:t xml:space="preserve"> is a special vector, all elements are same type.  It has row, column and outer dimension. So it could be 3 dimensions. </w:t>
-      </w:r>
-    </w:p>
-    <w:p>
-      <w:r>
-        <w:t>Using square bracket to access</w:t>
-      </w:r>
-      <w:r>
-        <w:t>, like this [,1] [,2] [,3]</w:t>
+        <w:t xml:space="preserve"> is a special </w:t>
+      </w:r>
+      <w:proofErr w:type="gramStart"/>
+      <w:r>
+        <w:t>vector,</w:t>
+      </w:r>
+      <w:proofErr w:type="gramEnd"/>
+      <w:r>
+        <w:t xml:space="preserve"> all elements are same type.  It has </w:t>
+      </w:r>
+      <w:proofErr w:type="gramStart"/>
+      <w:r>
+        <w:t>row</w:t>
+      </w:r>
+      <w:proofErr w:type="gramEnd"/>
+      <w:r>
+        <w:t xml:space="preserve">, </w:t>
+      </w:r>
+      <w:proofErr w:type="gramStart"/>
+      <w:r>
+        <w:t>column</w:t>
+      </w:r>
+      <w:proofErr w:type="gramEnd"/>
+      <w:r>
+        <w:t xml:space="preserve"> and outer dimension. </w:t>
+      </w:r>
+      <w:proofErr w:type="gramStart"/>
+      <w:r>
+        <w:t>So</w:t>
+      </w:r>
+      <w:proofErr w:type="gramEnd"/>
+      <w:r>
+        <w:t xml:space="preserve"> it could be 3 dimensions. </w:t>
+      </w:r>
+    </w:p>
+    <w:p>
+      <w:r>
+        <w:t>Using square bracket to access, like this [,1] [,2] [,3]</w:t>
       </w:r>
     </w:p>
     <w:p>
@@ -422,19 +761,61 @@
       </w:r>
     </w:p>
     <w:p>
+      <w:proofErr w:type="gramStart"/>
       <w:r>
         <w:t>d</w:t>
       </w:r>
       <w:r>
         <w:t>ata.frame</w:t>
       </w:r>
-      <w:r>
-        <w:t xml:space="preserve"> is like an excel. It had row and columns, row represents an observation, column is a variable. So all columns are same length, each column is a vector with same type of elements. Different column could be different class and different type.</w:t>
-      </w:r>
-    </w:p>
-    <w:p>
-      <w:r>
-        <w:t xml:space="preserve">If each elements are same type, then it is also called </w:t>
+      <w:proofErr w:type="gramEnd"/>
+      <w:r>
+        <w:t xml:space="preserve"> is like </w:t>
+      </w:r>
+      <w:proofErr w:type="gramStart"/>
+      <w:r>
+        <w:t>an excel</w:t>
+      </w:r>
+      <w:proofErr w:type="gramEnd"/>
+      <w:r>
+        <w:t xml:space="preserve">. It had row and columns, row represents an observation, column is a variable. </w:t>
+      </w:r>
+      <w:proofErr w:type="gramStart"/>
+      <w:r>
+        <w:t>So</w:t>
+      </w:r>
+      <w:proofErr w:type="gramEnd"/>
+      <w:r>
+        <w:t xml:space="preserve"> all columns are </w:t>
+      </w:r>
+      <w:proofErr w:type="gramStart"/>
+      <w:r>
+        <w:t>same</w:t>
+      </w:r>
+      <w:proofErr w:type="gramEnd"/>
+      <w:r>
+        <w:t xml:space="preserve"> length, each column is a vector with same type of elements. Different </w:t>
+      </w:r>
+      <w:proofErr w:type="gramStart"/>
+      <w:r>
+        <w:t>column</w:t>
+      </w:r>
+      <w:proofErr w:type="gramEnd"/>
+      <w:r>
+        <w:t xml:space="preserve"> could be different class and different type.</w:t>
+      </w:r>
+    </w:p>
+    <w:p>
+      <w:r>
+        <w:t xml:space="preserve">If each </w:t>
+      </w:r>
+      <w:proofErr w:type="gramStart"/>
+      <w:r>
+        <w:t>elements</w:t>
+      </w:r>
+      <w:proofErr w:type="gramEnd"/>
+      <w:r>
+        <w:t xml:space="preserve"> are same type, then it is also called </w:t>
       </w:r>
       <w:r>
         <w:rPr>
@@ -451,12 +832,21 @@
       <w:r>
         <w:t xml:space="preserve">Created by using </w:t>
       </w:r>
-      <w:r>
-        <w:rPr>
-          <w:b/>
-          <w:bCs/>
-        </w:rPr>
-        <w:t>data.frame()</w:t>
+      <w:proofErr w:type="gramStart"/>
+      <w:r>
+        <w:rPr>
+          <w:b/>
+          <w:bCs/>
+        </w:rPr>
+        <w:t>data.frame</w:t>
+      </w:r>
+      <w:proofErr w:type="gramEnd"/>
+      <w:r>
+        <w:rPr>
+          <w:b/>
+          <w:bCs/>
+        </w:rPr>
+        <w:t>()</w:t>
       </w:r>
       <w:r>
         <w:t xml:space="preserve"> function. </w:t>
@@ -471,12 +861,21 @@
       <w:r>
         <w:t xml:space="preserve">Common function: </w:t>
       </w:r>
-      <w:r>
-        <w:rPr>
-          <w:b/>
-          <w:bCs/>
-        </w:rPr>
-        <w:t>ncol(), nrow(), dim(), head(), tail(), class()</w:t>
+      <w:proofErr w:type="gramStart"/>
+      <w:r>
+        <w:rPr>
+          <w:b/>
+          <w:bCs/>
+        </w:rPr>
+        <w:t>ncol(</w:t>
+      </w:r>
+      <w:proofErr w:type="gramEnd"/>
+      <w:r>
+        <w:rPr>
+          <w:b/>
+          <w:bCs/>
+        </w:rPr>
+        <w:t>), nrow(), dim(), head(), tail(), class()</w:t>
       </w:r>
       <w:r>
         <w:t xml:space="preserve"> </w:t>
@@ -484,7 +883,15 @@
     </w:p>
     <w:p>
       <w:r>
-        <w:t xml:space="preserve">Access by calling out row and column name with square bracket. like DF[row, column], number or name. </w:t>
+        <w:t xml:space="preserve">Access by calling out row and column name with square bracket. like </w:t>
+      </w:r>
+      <w:proofErr w:type="gramStart"/>
+      <w:r>
+        <w:t>DF[</w:t>
+      </w:r>
+      <w:proofErr w:type="gramEnd"/>
+      <w:r>
+        <w:t xml:space="preserve">row, column], number or name. </w:t>
       </w:r>
     </w:p>
     <w:p>
@@ -524,16 +931,30 @@
     </w:p>
     <w:p>
       <w:r>
-        <w:t>List is like a excel but can be mix of any elements, it can also has nested list inside.</w:t>
-      </w:r>
-    </w:p>
-    <w:p>
-      <w:r>
-        <w:t xml:space="preserve"> </w:t>
-      </w:r>
-      <w:r>
-        <w:t xml:space="preserve">Created by using </w:t>
-      </w:r>
+        <w:t xml:space="preserve">List is like </w:t>
+      </w:r>
+      <w:proofErr w:type="gramStart"/>
+      <w:r>
+        <w:t>a excel</w:t>
+      </w:r>
+      <w:proofErr w:type="gramEnd"/>
+      <w:r>
+        <w:t xml:space="preserve"> but can be mix of any elements, it can also </w:t>
+      </w:r>
+      <w:proofErr w:type="gramStart"/>
+      <w:r>
+        <w:t>has</w:t>
+      </w:r>
+      <w:proofErr w:type="gramEnd"/>
+      <w:r>
+        <w:t xml:space="preserve"> nested list inside.</w:t>
+      </w:r>
+    </w:p>
+    <w:p>
+      <w:r>
+        <w:t xml:space="preserve"> Created by using </w:t>
+      </w:r>
+      <w:proofErr w:type="gramStart"/>
       <w:r>
         <w:rPr>
           <w:b/>
@@ -546,13 +967,18 @@
           <w:b/>
           <w:bCs/>
         </w:rPr>
-        <w:t>()</w:t>
-      </w:r>
-      <w:r>
-        <w:t xml:space="preserve"> function</w:t>
-      </w:r>
-      <w:r>
-        <w:t xml:space="preserve">, assign name by using </w:t>
+        <w:t>(</w:t>
+      </w:r>
+      <w:proofErr w:type="gramEnd"/>
+      <w:r>
+        <w:rPr>
+          <w:b/>
+          <w:bCs/>
+        </w:rPr>
+        <w:t>)</w:t>
+      </w:r>
+      <w:r>
+        <w:t xml:space="preserve"> function, assign name by using </w:t>
       </w:r>
       <w:r>
         <w:rPr>
@@ -570,19 +996,36 @@
         <w:t>access using square bracket</w:t>
       </w:r>
       <w:r>
-        <w:t xml:space="preserve"> like this: [[1]], using $ to access the elements, like list[[1]]$sport </w:t>
+        <w:t xml:space="preserve"> like this: [[1]], using $ to access the elements, like </w:t>
+      </w:r>
+      <w:proofErr w:type="gramStart"/>
+      <w:r>
+        <w:t>list[</w:t>
+      </w:r>
+      <w:proofErr w:type="gramEnd"/>
+      <w:r>
+        <w:t xml:space="preserve">[1]]$sport </w:t>
       </w:r>
     </w:p>
     <w:p>
       <w:r>
         <w:t xml:space="preserve">Common function: </w:t>
       </w:r>
-      <w:r>
-        <w:rPr>
-          <w:b/>
-          <w:bCs/>
-        </w:rPr>
-        <w:t>length(), names()</w:t>
+      <w:proofErr w:type="gramStart"/>
+      <w:r>
+        <w:rPr>
+          <w:b/>
+          <w:bCs/>
+        </w:rPr>
+        <w:t>length(</w:t>
+      </w:r>
+      <w:proofErr w:type="gramEnd"/>
+      <w:r>
+        <w:rPr>
+          <w:b/>
+          <w:bCs/>
+        </w:rPr>
+        <w:t>), names()</w:t>
       </w:r>
       <w:r>
         <w:t xml:space="preserve"> </w:t>
@@ -597,6 +1040,56 @@
     </w:sectPr>
   </w:body>
 </w:document>
+</file>
+
+<file path=word/endnotes.xml><?xml version="1.0" encoding="utf-8"?>
+<w:endnotes xmlns:wpc="http://schemas.microsoft.com/office/word/2010/wordprocessingCanvas" xmlns:cx="http://schemas.microsoft.com/office/drawing/2014/chartex" xmlns:cx1="http://schemas.microsoft.com/office/drawing/2015/9/8/chartex" xmlns:cx2="http://schemas.microsoft.com/office/drawing/2015/10/21/chartex" xmlns:cx3="http://schemas.microsoft.com/office/drawing/2016/5/9/chartex" xmlns:cx4="http://schemas.microsoft.com/office/drawing/2016/5/10/chartex" xmlns:cx5="http://schemas.microsoft.com/office/drawing/2016/5/11/chartex" xmlns:cx6="http://schemas.microsoft.com/office/drawing/2016/5/12/chartex" xmlns:cx7="http://schemas.microsoft.com/office/drawing/2016/5/13/chartex" xmlns:cx8="http://schemas.microsoft.com/office/drawing/2016/5/14/chartex" xmlns:mc="http://schemas.openxmlformats.org/markup-compatibility/2006" xmlns:aink="http://schemas.microsoft.com/office/drawing/2016/ink" xmlns:am3d="http://schemas.microsoft.com/office/drawing/2017/model3d" xmlns:o="urn:schemas-microsoft-com:office:office" xmlns:oel="http://schemas.microsoft.com/office/2019/extlst" xmlns:r="http://schemas.openxmlformats.org/officeDocument/2006/relationships" xmlns:m="http://schemas.openxmlformats.org/officeDocument/2006/math" xmlns:v="urn:schemas-microsoft-com:vml" xmlns:wp14="http://schemas.microsoft.com/office/word/2010/wordprocessingDrawing" xmlns:wp="http://schemas.openxmlformats.org/drawingml/2006/wordprocessingDrawing" xmlns:w10="urn:schemas-microsoft-com:office:word" xmlns:w="http://schemas.openxmlformats.org/wordprocessingml/2006/main" xmlns:w14="http://schemas.microsoft.com/office/word/2010/wordml" xmlns:w15="http://schemas.microsoft.com/office/word/2012/wordml" xmlns:w16cex="http://schemas.microsoft.com/office/word/2018/wordml/cex" xmlns:w16cid="http://schemas.microsoft.com/office/word/2016/wordml/cid" xmlns:w16="http://schemas.microsoft.com/office/word/2018/wordml" xmlns:w16sdtdh="http://schemas.microsoft.com/office/word/2020/wordml/sdtdatahash" xmlns:w16se="http://schemas.microsoft.com/office/word/2015/wordml/symex" xmlns:wpg="http://schemas.microsoft.com/office/word/2010/wordprocessingGroup" xmlns:wpi="http://schemas.microsoft.com/office/word/2010/wordprocessingInk" xmlns:wne="http://schemas.microsoft.com/office/word/2006/wordml" xmlns:wps="http://schemas.microsoft.com/office/word/2010/wordprocessingShape" mc:Ignorable="w14 w15 w16se w16cid w16 w16cex w16sdtdh wp14">
+  <w:endnote w:type="separator" w:id="-1">
+    <w:p>
+      <w:pPr>
+        <w:spacing w:after="0" w:line="240" w:lineRule="auto"/>
+      </w:pPr>
+      <w:r>
+        <w:separator/>
+      </w:r>
+    </w:p>
+  </w:endnote>
+  <w:endnote w:type="continuationSeparator" w:id="0">
+    <w:p>
+      <w:pPr>
+        <w:spacing w:after="0" w:line="240" w:lineRule="auto"/>
+      </w:pPr>
+      <w:r>
+        <w:continuationSeparator/>
+      </w:r>
+    </w:p>
+  </w:endnote>
+</w:endnotes>
+</file>
+
+<file path=word/footnotes.xml><?xml version="1.0" encoding="utf-8"?>
+<w:footnotes xmlns:wpc="http://schemas.microsoft.com/office/word/2010/wordprocessingCanvas" xmlns:cx="http://schemas.microsoft.com/office/drawing/2014/chartex" xmlns:cx1="http://schemas.microsoft.com/office/drawing/2015/9/8/chartex" xmlns:cx2="http://schemas.microsoft.com/office/drawing/2015/10/21/chartex" xmlns:cx3="http://schemas.microsoft.com/office/drawing/2016/5/9/chartex" xmlns:cx4="http://schemas.microsoft.com/office/drawing/2016/5/10/chartex" xmlns:cx5="http://schemas.microsoft.com/office/drawing/2016/5/11/chartex" xmlns:cx6="http://schemas.microsoft.com/office/drawing/2016/5/12/chartex" xmlns:cx7="http://schemas.microsoft.com/office/drawing/2016/5/13/chartex" xmlns:cx8="http://schemas.microsoft.com/office/drawing/2016/5/14/chartex" xmlns:mc="http://schemas.openxmlformats.org/markup-compatibility/2006" xmlns:aink="http://schemas.microsoft.com/office/drawing/2016/ink" xmlns:am3d="http://schemas.microsoft.com/office/drawing/2017/model3d" xmlns:o="urn:schemas-microsoft-com:office:office" xmlns:oel="http://schemas.microsoft.com/office/2019/extlst" xmlns:r="http://schemas.openxmlformats.org/officeDocument/2006/relationships" xmlns:m="http://schemas.openxmlformats.org/officeDocument/2006/math" xmlns:v="urn:schemas-microsoft-com:vml" xmlns:wp14="http://schemas.microsoft.com/office/word/2010/wordprocessingDrawing" xmlns:wp="http://schemas.openxmlformats.org/drawingml/2006/wordprocessingDrawing" xmlns:w10="urn:schemas-microsoft-com:office:word" xmlns:w="http://schemas.openxmlformats.org/wordprocessingml/2006/main" xmlns:w14="http://schemas.microsoft.com/office/word/2010/wordml" xmlns:w15="http://schemas.microsoft.com/office/word/2012/wordml" xmlns:w16cex="http://schemas.microsoft.com/office/word/2018/wordml/cex" xmlns:w16cid="http://schemas.microsoft.com/office/word/2016/wordml/cid" xmlns:w16="http://schemas.microsoft.com/office/word/2018/wordml" xmlns:w16sdtdh="http://schemas.microsoft.com/office/word/2020/wordml/sdtdatahash" xmlns:w16se="http://schemas.microsoft.com/office/word/2015/wordml/symex" xmlns:wpg="http://schemas.microsoft.com/office/word/2010/wordprocessingGroup" xmlns:wpi="http://schemas.microsoft.com/office/word/2010/wordprocessingInk" xmlns:wne="http://schemas.microsoft.com/office/word/2006/wordml" xmlns:wps="http://schemas.microsoft.com/office/word/2010/wordprocessingShape" mc:Ignorable="w14 w15 w16se w16cid w16 w16cex w16sdtdh wp14">
+  <w:footnote w:type="separator" w:id="-1">
+    <w:p>
+      <w:pPr>
+        <w:spacing w:after="0" w:line="240" w:lineRule="auto"/>
+      </w:pPr>
+      <w:r>
+        <w:separator/>
+      </w:r>
+    </w:p>
+  </w:footnote>
+  <w:footnote w:type="continuationSeparator" w:id="0">
+    <w:p>
+      <w:pPr>
+        <w:spacing w:after="0" w:line="240" w:lineRule="auto"/>
+      </w:pPr>
+      <w:r>
+        <w:continuationSeparator/>
+      </w:r>
+    </w:p>
+  </w:footnote>
+</w:footnotes>
 </file>
 
 <file path=word/styles.xml><?xml version="1.0" encoding="utf-8"?>
@@ -1050,6 +1543,62 @@
       <w:shd w:val="clear" w:color="auto" w:fill="E1DFDD"/>
     </w:rPr>
   </w:style>
+  <w:style w:type="paragraph" w:styleId="Header">
+    <w:name w:val="header"/>
+    <w:basedOn w:val="Normal"/>
+    <w:link w:val="HeaderChar"/>
+    <w:uiPriority w:val="99"/>
+    <w:unhideWhenUsed/>
+    <w:rsid w:val="00B47222"/>
+    <w:pPr>
+      <w:tabs>
+        <w:tab w:val="center" w:pos="4320"/>
+        <w:tab w:val="right" w:pos="8640"/>
+      </w:tabs>
+      <w:spacing w:after="0" w:line="240" w:lineRule="auto"/>
+    </w:pPr>
+  </w:style>
+  <w:style w:type="character" w:customStyle="1" w:styleId="HeaderChar">
+    <w:name w:val="Header Char"/>
+    <w:basedOn w:val="DefaultParagraphFont"/>
+    <w:link w:val="Header"/>
+    <w:uiPriority w:val="99"/>
+    <w:rsid w:val="00B47222"/>
+  </w:style>
+  <w:style w:type="paragraph" w:styleId="Footer">
+    <w:name w:val="footer"/>
+    <w:basedOn w:val="Normal"/>
+    <w:link w:val="FooterChar"/>
+    <w:uiPriority w:val="99"/>
+    <w:unhideWhenUsed/>
+    <w:rsid w:val="00B47222"/>
+    <w:pPr>
+      <w:tabs>
+        <w:tab w:val="center" w:pos="4320"/>
+        <w:tab w:val="right" w:pos="8640"/>
+      </w:tabs>
+      <w:spacing w:after="0" w:line="240" w:lineRule="auto"/>
+    </w:pPr>
+  </w:style>
+  <w:style w:type="character" w:customStyle="1" w:styleId="FooterChar">
+    <w:name w:val="Footer Char"/>
+    <w:basedOn w:val="DefaultParagraphFont"/>
+    <w:link w:val="Footer"/>
+    <w:uiPriority w:val="99"/>
+    <w:rsid w:val="00B47222"/>
+  </w:style>
+  <w:style w:type="character" w:styleId="FollowedHyperlink">
+    <w:name w:val="FollowedHyperlink"/>
+    <w:basedOn w:val="DefaultParagraphFont"/>
+    <w:uiPriority w:val="99"/>
+    <w:semiHidden/>
+    <w:unhideWhenUsed/>
+    <w:rsid w:val="007E323A"/>
+    <w:rPr>
+      <w:color w:val="954F72" w:themeColor="followedHyperlink"/>
+      <w:u w:val="single"/>
+    </w:rPr>
+  </w:style>
 </w:styles>
 </file>
 
